--- a/Servidor/Preguntas.docx
+++ b/Servidor/Preguntas.docx
@@ -58,7 +58,21 @@
           <w:rFonts w:ascii="Times New Roman" w:hAnsi="Times New Roman" w:cs="Times New Roman"/>
           <w:bCs/>
         </w:rPr>
+        <w:t xml:space="preserve">El puerto </w:t>
+      </w:r>
+      <w:r>
+        <w:rPr>
+          <w:rFonts w:ascii="Times New Roman" w:hAnsi="Times New Roman" w:cs="Times New Roman"/>
+          <w:bCs/>
+        </w:rPr>
         <w:t>80</w:t>
+      </w:r>
+      <w:r>
+        <w:rPr>
+          <w:rFonts w:ascii="Times New Roman" w:hAnsi="Times New Roman" w:cs="Times New Roman"/>
+          <w:bCs/>
+        </w:rPr>
+        <w:t xml:space="preserve"> por defecto.</w:t>
       </w:r>
     </w:p>
     <w:p>
@@ -104,7 +118,203 @@
           <w:rFonts w:ascii="Times New Roman" w:hAnsi="Times New Roman" w:cs="Times New Roman"/>
           <w:bCs/>
         </w:rPr>
+        <w:t xml:space="preserve">Para ambos </w:t>
+      </w:r>
+      <w:r>
+        <w:rPr>
+          <w:rFonts w:ascii="Times New Roman" w:hAnsi="Times New Roman" w:cs="Times New Roman"/>
+          <w:bCs/>
+        </w:rPr>
         <w:t>23700</w:t>
+      </w:r>
+      <w:r>
+        <w:rPr>
+          <w:rFonts w:ascii="Times New Roman" w:hAnsi="Times New Roman" w:cs="Times New Roman"/>
+          <w:bCs/>
+        </w:rPr>
+        <w:t>.</w:t>
+      </w:r>
+    </w:p>
+    <w:p>
+      <w:pPr>
+        <w:rPr>
+          <w:rFonts w:ascii="Times New Roman" w:hAnsi="Times New Roman" w:cs="Times New Roman"/>
+          <w:bCs/>
+        </w:rPr>
+      </w:pPr>
+      <w:r>
+        <w:rPr>
+          <w:rFonts w:ascii="Times New Roman" w:hAnsi="Times New Roman" w:cs="Times New Roman"/>
+          <w:bCs/>
+        </w:rPr>
+        <w:t xml:space="preserve">c. </w:t>
+      </w:r>
+      <w:r>
+        <w:rPr>
+          <w:rFonts w:ascii="Times New Roman" w:hAnsi="Times New Roman" w:cs="Times New Roman"/>
+          <w:bCs/>
+        </w:rPr>
+        <w:t>¿Cómo probarías los servicios web que has implementado?</w:t>
+      </w:r>
+    </w:p>
+    <w:p>
+      <w:pPr>
+        <w:jc w:val="both"/>
+        <w:rPr>
+          <w:rFonts w:ascii="Times New Roman" w:hAnsi="Times New Roman" w:cs="Times New Roman"/>
+          <w:bCs/>
+        </w:rPr>
+      </w:pPr>
+      <w:r>
+        <w:rPr>
+          <w:rFonts w:ascii="Times New Roman" w:hAnsi="Times New Roman" w:cs="Times New Roman"/>
+          <w:bCs/>
+        </w:rPr>
+        <w:t xml:space="preserve">Para una prueba intermedia, implementando la vista test.ejs basada en el documento de prueba del cliente test.html para probar que los servicios funcionan correctamente. Para probar el funcionamiento general habría que ejecutar </w:t>
+      </w:r>
+      <w:proofErr w:type="spellStart"/>
+      <w:r>
+        <w:rPr>
+          <w:rFonts w:ascii="Times New Roman" w:hAnsi="Times New Roman" w:cs="Times New Roman"/>
+          <w:bCs/>
+        </w:rPr>
+        <w:t>Wamp</w:t>
+      </w:r>
+      <w:proofErr w:type="spellEnd"/>
+      <w:r>
+        <w:rPr>
+          <w:rFonts w:ascii="Times New Roman" w:hAnsi="Times New Roman" w:cs="Times New Roman"/>
+          <w:bCs/>
+        </w:rPr>
+        <w:t xml:space="preserve"> y en la sección de </w:t>
+      </w:r>
+      <w:proofErr w:type="spellStart"/>
+      <w:r>
+        <w:rPr>
+          <w:rFonts w:ascii="Times New Roman" w:hAnsi="Times New Roman" w:cs="Times New Roman"/>
+          <w:bCs/>
+        </w:rPr>
+        <w:t>PhpMyAdmin</w:t>
+      </w:r>
+      <w:proofErr w:type="spellEnd"/>
+      <w:r>
+        <w:rPr>
+          <w:rFonts w:ascii="Times New Roman" w:hAnsi="Times New Roman" w:cs="Times New Roman"/>
+          <w:bCs/>
+        </w:rPr>
+        <w:t xml:space="preserve"> </w:t>
+      </w:r>
+      <w:proofErr w:type="spellStart"/>
+      <w:r>
+        <w:rPr>
+          <w:rFonts w:ascii="Times New Roman" w:hAnsi="Times New Roman" w:cs="Times New Roman"/>
+          <w:bCs/>
+        </w:rPr>
+        <w:t>loguearse</w:t>
+      </w:r>
+      <w:proofErr w:type="spellEnd"/>
+      <w:r>
+        <w:rPr>
+          <w:rFonts w:ascii="Times New Roman" w:hAnsi="Times New Roman" w:cs="Times New Roman"/>
+          <w:bCs/>
+        </w:rPr>
+        <w:t xml:space="preserve"> para importar la base de datos whatsat2019.sql. A continuación ejecutar en la terminal de </w:t>
+      </w:r>
+      <w:proofErr w:type="spellStart"/>
+      <w:r>
+        <w:rPr>
+          <w:rFonts w:ascii="Times New Roman" w:hAnsi="Times New Roman" w:cs="Times New Roman"/>
+          <w:bCs/>
+        </w:rPr>
+        <w:t>node,js</w:t>
+      </w:r>
+      <w:proofErr w:type="spellEnd"/>
+      <w:r>
+        <w:rPr>
+          <w:rFonts w:ascii="Times New Roman" w:hAnsi="Times New Roman" w:cs="Times New Roman"/>
+          <w:bCs/>
+        </w:rPr>
+        <w:t xml:space="preserve">: </w:t>
+      </w:r>
+      <w:proofErr w:type="spellStart"/>
+      <w:r>
+        <w:rPr>
+          <w:rFonts w:ascii="Times New Roman" w:hAnsi="Times New Roman" w:cs="Times New Roman"/>
+          <w:bCs/>
+        </w:rPr>
+        <w:t>node</w:t>
+      </w:r>
+      <w:proofErr w:type="spellEnd"/>
+      <w:r>
+        <w:rPr>
+          <w:rFonts w:ascii="Times New Roman" w:hAnsi="Times New Roman" w:cs="Times New Roman"/>
+          <w:bCs/>
+        </w:rPr>
+        <w:t xml:space="preserve"> server.js. Y por último crear un túnel con </w:t>
+      </w:r>
+      <w:proofErr w:type="spellStart"/>
+      <w:r>
+        <w:rPr>
+          <w:rFonts w:ascii="Times New Roman" w:hAnsi="Times New Roman" w:cs="Times New Roman"/>
+          <w:bCs/>
+        </w:rPr>
+        <w:t>ngrok</w:t>
+      </w:r>
+      <w:proofErr w:type="spellEnd"/>
+      <w:r>
+        <w:rPr>
+          <w:rFonts w:ascii="Times New Roman" w:hAnsi="Times New Roman" w:cs="Times New Roman"/>
+          <w:bCs/>
+        </w:rPr>
+        <w:t xml:space="preserve"> al puerto donde esté escuchando server.js, mediante </w:t>
+      </w:r>
+      <w:proofErr w:type="spellStart"/>
+      <w:r>
+        <w:rPr>
+          <w:rFonts w:ascii="Times New Roman" w:hAnsi="Times New Roman" w:cs="Times New Roman"/>
+          <w:bCs/>
+        </w:rPr>
+        <w:t>ngrok</w:t>
+      </w:r>
+      <w:proofErr w:type="spellEnd"/>
+      <w:r>
+        <w:rPr>
+          <w:rFonts w:ascii="Times New Roman" w:hAnsi="Times New Roman" w:cs="Times New Roman"/>
+          <w:bCs/>
+        </w:rPr>
+        <w:t xml:space="preserve"> http 23700. La </w:t>
+      </w:r>
+      <w:proofErr w:type="spellStart"/>
+      <w:r>
+        <w:rPr>
+          <w:rFonts w:ascii="Times New Roman" w:hAnsi="Times New Roman" w:cs="Times New Roman"/>
+          <w:bCs/>
+        </w:rPr>
+        <w:t>url</w:t>
+      </w:r>
+      <w:proofErr w:type="spellEnd"/>
+      <w:r>
+        <w:rPr>
+          <w:rFonts w:ascii="Times New Roman" w:hAnsi="Times New Roman" w:cs="Times New Roman"/>
+          <w:bCs/>
+        </w:rPr>
+        <w:t xml:space="preserve"> que nos genera </w:t>
+      </w:r>
+      <w:proofErr w:type="spellStart"/>
+      <w:r>
+        <w:rPr>
+          <w:rFonts w:ascii="Times New Roman" w:hAnsi="Times New Roman" w:cs="Times New Roman"/>
+          <w:bCs/>
+        </w:rPr>
+        <w:t>ngrok</w:t>
+      </w:r>
+      <w:proofErr w:type="spellEnd"/>
+      <w:r>
+        <w:rPr>
+          <w:rFonts w:ascii="Times New Roman" w:hAnsi="Times New Roman" w:cs="Times New Roman"/>
+          <w:bCs/>
+        </w:rPr>
+        <w:t xml:space="preserve"> podemos introducirla en el navegador y podremos probar todos los servicios desarrollados.</w:t>
       </w:r>
     </w:p>
     <w:p>
